--- a/_Assessment/_BSc/XX_UserInterfaceDesgin_CheckList_AR_3991.docx
+++ b/_Assessment/_BSc/XX_UserInterfaceDesgin_CheckList_AR_3991.docx
@@ -3329,7 +3329,7 @@
               <w:jc w:val="center"/>
               <w:cnfStyle w:val="000000100000" w:firstRow="0" w:lastRow="0" w:firstColumn="0" w:lastColumn="0" w:oddVBand="0" w:evenVBand="0" w:oddHBand="1" w:evenHBand="0" w:firstRowFirstColumn="0" w:firstRowLastColumn="0" w:lastRowFirstColumn="0" w:lastRowLastColumn="0"/>
               <w:rPr>
-                <w:rFonts w:ascii="Times New Roman" w:eastAsia="Times New Roman" w:hAnsi="Times New Roman" w:cs="2  Titr" w:hint="cs"/>
+                <w:rFonts w:ascii="Times New Roman" w:eastAsia="Times New Roman" w:hAnsi="Times New Roman" w:cs="2  Titr"/>
                 <w:b/>
                 <w:bCs/>
                 <w:color w:val="000000" w:themeColor="text1"/>
@@ -3366,6 +3366,17 @@
               <w:jc w:val="center"/>
               <w:cnfStyle w:val="000000100000" w:firstRow="0" w:lastRow="0" w:firstColumn="0" w:lastColumn="0" w:oddVBand="0" w:evenVBand="0" w:oddHBand="1" w:evenHBand="0" w:firstRowFirstColumn="0" w:firstRowLastColumn="0" w:lastRowFirstColumn="0" w:lastRowLastColumn="0"/>
               <w:rPr>
+                <w:rFonts w:ascii="Times New Roman" w:eastAsia="Times New Roman" w:hAnsi="Times New Roman" w:cs="2  Titr"/>
+                <w:b/>
+                <w:bCs/>
+                <w:color w:val="000000" w:themeColor="text1"/>
+                <w:sz w:val="28"/>
+                <w:szCs w:val="28"/>
+                <w:rtl/>
+              </w:rPr>
+            </w:pPr>
+            <w:r>
+              <w:rPr>
                 <w:rFonts w:ascii="Times New Roman" w:eastAsia="Times New Roman" w:hAnsi="Times New Roman" w:cs="2  Titr" w:hint="cs"/>
                 <w:b/>
                 <w:bCs/>
@@ -3374,7 +3385,8 @@
                 <w:szCs w:val="28"/>
                 <w:rtl/>
               </w:rPr>
-            </w:pPr>
+              <w:t>0</w:t>
+            </w:r>
           </w:p>
         </w:tc>
         <w:tc>
@@ -3532,7 +3544,7 @@
               <w:jc w:val="center"/>
               <w:cnfStyle w:val="000000000000" w:firstRow="0" w:lastRow="0" w:firstColumn="0" w:lastColumn="0" w:oddVBand="0" w:evenVBand="0" w:oddHBand="0" w:evenHBand="0" w:firstRowFirstColumn="0" w:firstRowLastColumn="0" w:lastRowFirstColumn="0" w:lastRowLastColumn="0"/>
               <w:rPr>
-                <w:rFonts w:ascii="Times New Roman" w:eastAsia="Times New Roman" w:hAnsi="Times New Roman" w:cs="2  Titr" w:hint="cs"/>
+                <w:rFonts w:ascii="Times New Roman" w:eastAsia="Times New Roman" w:hAnsi="Times New Roman" w:cs="2  Titr"/>
                 <w:b/>
                 <w:bCs/>
                 <w:color w:val="000000" w:themeColor="text1"/>
@@ -3569,6 +3581,17 @@
               <w:jc w:val="center"/>
               <w:cnfStyle w:val="000000000000" w:firstRow="0" w:lastRow="0" w:firstColumn="0" w:lastColumn="0" w:oddVBand="0" w:evenVBand="0" w:oddHBand="0" w:evenHBand="0" w:firstRowFirstColumn="0" w:firstRowLastColumn="0" w:lastRowFirstColumn="0" w:lastRowLastColumn="0"/>
               <w:rPr>
+                <w:rFonts w:ascii="Times New Roman" w:eastAsia="Times New Roman" w:hAnsi="Times New Roman" w:cs="2  Titr"/>
+                <w:b/>
+                <w:bCs/>
+                <w:color w:val="000000" w:themeColor="text1"/>
+                <w:sz w:val="28"/>
+                <w:szCs w:val="28"/>
+                <w:rtl/>
+              </w:rPr>
+            </w:pPr>
+            <w:r>
+              <w:rPr>
                 <w:rFonts w:ascii="Times New Roman" w:eastAsia="Times New Roman" w:hAnsi="Times New Roman" w:cs="2  Titr" w:hint="cs"/>
                 <w:b/>
                 <w:bCs/>
@@ -3577,7 +3600,8 @@
                 <w:szCs w:val="28"/>
                 <w:rtl/>
               </w:rPr>
-            </w:pPr>
+              <w:t>0</w:t>
+            </w:r>
           </w:p>
         </w:tc>
         <w:tc>
@@ -3726,7 +3750,7 @@
               <w:jc w:val="center"/>
               <w:cnfStyle w:val="000000100000" w:firstRow="0" w:lastRow="0" w:firstColumn="0" w:lastColumn="0" w:oddVBand="0" w:evenVBand="0" w:oddHBand="1" w:evenHBand="0" w:firstRowFirstColumn="0" w:firstRowLastColumn="0" w:lastRowFirstColumn="0" w:lastRowLastColumn="0"/>
               <w:rPr>
-                <w:rFonts w:ascii="Times New Roman" w:eastAsia="Times New Roman" w:hAnsi="Times New Roman" w:cs="2  Titr" w:hint="cs"/>
+                <w:rFonts w:ascii="Times New Roman" w:eastAsia="Times New Roman" w:hAnsi="Times New Roman" w:cs="2  Titr"/>
                 <w:b/>
                 <w:bCs/>
                 <w:color w:val="000000" w:themeColor="text1"/>
@@ -3763,6 +3787,17 @@
               <w:jc w:val="center"/>
               <w:cnfStyle w:val="000000100000" w:firstRow="0" w:lastRow="0" w:firstColumn="0" w:lastColumn="0" w:oddVBand="0" w:evenVBand="0" w:oddHBand="1" w:evenHBand="0" w:firstRowFirstColumn="0" w:firstRowLastColumn="0" w:lastRowFirstColumn="0" w:lastRowLastColumn="0"/>
               <w:rPr>
+                <w:rFonts w:ascii="Times New Roman" w:eastAsia="Times New Roman" w:hAnsi="Times New Roman" w:cs="2  Titr"/>
+                <w:b/>
+                <w:bCs/>
+                <w:color w:val="000000" w:themeColor="text1"/>
+                <w:sz w:val="28"/>
+                <w:szCs w:val="28"/>
+                <w:rtl/>
+              </w:rPr>
+            </w:pPr>
+            <w:r>
+              <w:rPr>
                 <w:rFonts w:ascii="Times New Roman" w:eastAsia="Times New Roman" w:hAnsi="Times New Roman" w:cs="2  Titr" w:hint="cs"/>
                 <w:b/>
                 <w:bCs/>
@@ -3771,7 +3806,8 @@
                 <w:szCs w:val="28"/>
                 <w:rtl/>
               </w:rPr>
-            </w:pPr>
+              <w:t>0</w:t>
+            </w:r>
           </w:p>
         </w:tc>
         <w:tc>
@@ -4251,7 +4287,16 @@
         <w:szCs w:val="28"/>
         <w:rtl/>
       </w:rPr>
-      <w:t>استاد : دکتر سیدعلی رضوی ابراهیمی</w:t>
+      <w:t xml:space="preserve">استاد </w:t>
+    </w:r>
+    <w:r>
+      <w:rPr>
+        <w:rFonts w:cs="2  Homa" w:hint="cs"/>
+        <w:sz w:val="28"/>
+        <w:szCs w:val="28"/>
+        <w:rtl/>
+      </w:rPr>
+      <w:t>: دکتر سیدعلی رضوی ابراهیمی</w:t>
     </w:r>
     <w:r>
       <w:rPr>
